--- a/CV/CV FINAL FR/Lettre Motivation Stage.docx
+++ b/CV/CV FINAL FR/Lettre Motivation Stage.docx
@@ -122,121 +122,121 @@
           <w:rFonts w:ascii="Calibri" w:eastAsia="Calibri" w:hAnsi="Calibri" w:cs="Calibri"/>
           <w:sz w:val="24"/>
         </w:rPr>
-        <w:t>12</w:t>
-      </w:r>
-      <w:r>
-        <w:rPr>
-          <w:rFonts w:ascii="Calibri" w:eastAsia="Calibri" w:hAnsi="Calibri" w:cs="Calibri"/>
-          <w:sz w:val="24"/>
-        </w:rPr>
-        <w:t>/01/2018</w:t>
-      </w:r>
-    </w:p>
-    <w:p>
-      <w:pPr>
-        <w:jc w:val="both"/>
-        <w:rPr>
-          <w:b/>
-          <w:sz w:val="24"/>
-        </w:rPr>
-      </w:pPr>
-      <w:r>
-        <w:rPr>
-          <w:b/>
-          <w:sz w:val="24"/>
-        </w:rPr>
-        <w:t>Objet : Recherche de Stage</w:t>
-      </w:r>
-    </w:p>
-    <w:p>
-      <w:pPr>
-        <w:jc w:val="both"/>
-        <w:rPr>
-          <w:sz w:val="24"/>
-        </w:rPr>
-      </w:pPr>
-      <w:r>
-        <w:rPr>
-          <w:sz w:val="24"/>
-        </w:rPr>
-        <w:t>Madame, Monsieur,</w:t>
-      </w:r>
-    </w:p>
-    <w:p>
-      <w:pPr>
-        <w:jc w:val="both"/>
-        <w:rPr>
-          <w:sz w:val="24"/>
-        </w:rPr>
-      </w:pPr>
-      <w:r>
-        <w:rPr>
-          <w:sz w:val="24"/>
-        </w:rPr>
-        <w:t xml:space="preserve">Actuellement en </w:t>
-      </w:r>
-      <w:r>
-        <w:rPr>
-          <w:sz w:val="24"/>
-        </w:rPr>
-        <w:t>DU Level Design</w:t>
-      </w:r>
-      <w:r>
-        <w:rPr>
-          <w:sz w:val="24"/>
-        </w:rPr>
-        <w:t xml:space="preserve"> à </w:t>
-      </w:r>
-      <w:r>
-        <w:rPr>
-          <w:sz w:val="24"/>
-        </w:rPr>
-        <w:t>la fac</w:t>
-      </w:r>
-      <w:r>
-        <w:rPr>
-          <w:sz w:val="24"/>
-        </w:rPr>
-        <w:t>ulté</w:t>
-      </w:r>
-      <w:r>
-        <w:rPr>
-          <w:sz w:val="24"/>
-        </w:rPr>
-        <w:t xml:space="preserve"> Lyon 2 (GAMAGORA), j</w:t>
-      </w:r>
-      <w:r>
-        <w:rPr>
-          <w:sz w:val="24"/>
-        </w:rPr>
-        <w:t xml:space="preserve">e suis à la recherche d'un stage </w:t>
-      </w:r>
-      <w:r>
-        <w:rPr>
-          <w:sz w:val="24"/>
-        </w:rPr>
-        <w:t>afin de clôturer</w:t>
-      </w:r>
-      <w:r>
-        <w:rPr>
-          <w:sz w:val="24"/>
-        </w:rPr>
-        <w:t xml:space="preserve"> la fin de mon année à partir de </w:t>
-      </w:r>
-      <w:r>
-        <w:rPr>
-          <w:sz w:val="24"/>
-        </w:rPr>
-        <w:t>fin-Avril</w:t>
-      </w:r>
-      <w:r>
-        <w:rPr>
-          <w:sz w:val="24"/>
-        </w:rPr>
-        <w:t>,</w:t>
+        <w:t>19/02</w:t>
       </w:r>
       <w:bookmarkStart w:id="0" w:name="_GoBack"/>
       <w:bookmarkEnd w:id="0"/>
+      <w:r>
+        <w:rPr>
+          <w:rFonts w:ascii="Calibri" w:eastAsia="Calibri" w:hAnsi="Calibri" w:cs="Calibri"/>
+          <w:sz w:val="24"/>
+        </w:rPr>
+        <w:t>/2018</w:t>
+      </w:r>
+    </w:p>
+    <w:p>
+      <w:pPr>
+        <w:jc w:val="both"/>
+        <w:rPr>
+          <w:b/>
+          <w:sz w:val="24"/>
+        </w:rPr>
+      </w:pPr>
+      <w:r>
+        <w:rPr>
+          <w:b/>
+          <w:sz w:val="24"/>
+        </w:rPr>
+        <w:t>Objet : Recherche de Stage</w:t>
+      </w:r>
+    </w:p>
+    <w:p>
+      <w:pPr>
+        <w:jc w:val="both"/>
+        <w:rPr>
+          <w:sz w:val="24"/>
+        </w:rPr>
+      </w:pPr>
+      <w:r>
+        <w:rPr>
+          <w:sz w:val="24"/>
+        </w:rPr>
+        <w:t>Madame, Monsieur,</w:t>
+      </w:r>
+    </w:p>
+    <w:p>
+      <w:pPr>
+        <w:jc w:val="both"/>
+        <w:rPr>
+          <w:sz w:val="24"/>
+        </w:rPr>
+      </w:pPr>
+      <w:r>
+        <w:rPr>
+          <w:sz w:val="24"/>
+        </w:rPr>
+        <w:t xml:space="preserve">Actuellement en </w:t>
+      </w:r>
+      <w:r>
+        <w:rPr>
+          <w:sz w:val="24"/>
+        </w:rPr>
+        <w:t>DU Level Design</w:t>
+      </w:r>
+      <w:r>
+        <w:rPr>
+          <w:sz w:val="24"/>
+        </w:rPr>
+        <w:t xml:space="preserve"> à </w:t>
+      </w:r>
+      <w:r>
+        <w:rPr>
+          <w:sz w:val="24"/>
+        </w:rPr>
+        <w:t>la fac</w:t>
+      </w:r>
+      <w:r>
+        <w:rPr>
+          <w:sz w:val="24"/>
+        </w:rPr>
+        <w:t>ulté</w:t>
+      </w:r>
+      <w:r>
+        <w:rPr>
+          <w:sz w:val="24"/>
+        </w:rPr>
+        <w:t xml:space="preserve"> Lyon 2 (GAMAGORA), j</w:t>
+      </w:r>
+      <w:r>
+        <w:rPr>
+          <w:sz w:val="24"/>
+        </w:rPr>
+        <w:t xml:space="preserve">e suis à la recherche d'un stage </w:t>
+      </w:r>
+      <w:r>
+        <w:rPr>
+          <w:sz w:val="24"/>
+        </w:rPr>
+        <w:t>afin de clôturer</w:t>
+      </w:r>
+      <w:r>
+        <w:rPr>
+          <w:sz w:val="24"/>
+        </w:rPr>
+        <w:t xml:space="preserve"> la fin de mon année à partir de </w:t>
+      </w:r>
+      <w:r>
+        <w:rPr>
+          <w:sz w:val="24"/>
+        </w:rPr>
+        <w:t>fin-Avril</w:t>
+      </w:r>
+      <w:r>
+        <w:rPr>
+          <w:sz w:val="24"/>
+        </w:rPr>
+        <w:t>,</w:t>
+      </w:r>
       <w:r>
         <w:rPr>
           <w:sz w:val="24"/>

--- a/CV/CV FINAL FR/Lettre Motivation Stage.docx
+++ b/CV/CV FINAL FR/Lettre Motivation Stage.docx
@@ -122,7 +122,7 @@
           <w:rFonts w:ascii="Calibri" w:eastAsia="Calibri" w:hAnsi="Calibri" w:cs="Calibri"/>
           <w:sz w:val="24"/>
         </w:rPr>
-        <w:t>19/02</w:t>
+        <w:t>13/04</w:t>
       </w:r>
       <w:bookmarkStart w:id="0" w:name="_GoBack"/>
       <w:bookmarkEnd w:id="0"/>
